--- a/Exercises/20245360_CHUNG_QUANG_KHANH_HW#4/report.docx
+++ b/Exercises/20245360_CHUNG_QUANG_KHANH_HW#4/report.docx
@@ -88,13 +88,1710 @@
     </w:p>
     <w:p>
       <w:pPr>
-        <w:spacing w:line="240" w:lineRule="auto"/>
+        <w:pStyle w:val="ListParagraph"/>
+        <w:numPr>
+          <w:ilvl w:val="0"/>
+          <w:numId w:val="1"/>
+        </w:numPr>
+        <w:spacing w:line="360" w:lineRule="auto"/>
+        <w:rPr>
+          <w:rFonts w:ascii="Tahoma" w:eastAsiaTheme="minorEastAsia" w:hAnsi="Tahoma" w:cs="Tahoma"/>
+          <w:sz w:val="26"/>
+          <w:szCs w:val="26"/>
+        </w:rPr>
+      </w:pPr>
+      <w:r>
+        <w:rPr>
+          <w:rFonts w:ascii="Tahoma" w:hAnsi="Tahoma" w:cs="Tahoma"/>
+          <w:sz w:val="26"/>
+          <w:szCs w:val="26"/>
+        </w:rPr>
+        <w:t xml:space="preserve">Find </w:t>
+      </w:r>
+      <m:oMath>
+        <m:sSub>
+          <m:sSubPr>
+            <m:ctrlPr>
+              <w:rPr>
+                <w:rFonts w:ascii="Cambria Math" w:hAnsi="Cambria Math" w:cs="Tahoma"/>
+                <w:i/>
+                <w:sz w:val="26"/>
+                <w:szCs w:val="26"/>
+              </w:rPr>
+            </m:ctrlPr>
+          </m:sSubPr>
+          <m:e>
+            <m:acc>
+              <m:accPr>
+                <m:ctrlPr>
+                  <w:rPr>
+                    <w:rFonts w:ascii="Cambria Math" w:hAnsi="Cambria Math" w:cs="Tahoma"/>
+                    <w:i/>
+                    <w:sz w:val="26"/>
+                    <w:szCs w:val="26"/>
+                  </w:rPr>
+                </m:ctrlPr>
+              </m:accPr>
+              <m:e>
+                <m:r>
+                  <w:rPr>
+                    <w:rFonts w:ascii="Cambria Math" w:hAnsi="Cambria Math" w:cs="Tahoma"/>
+                    <w:sz w:val="26"/>
+                    <w:szCs w:val="26"/>
+                  </w:rPr>
+                  <m:t>x</m:t>
+                </m:r>
+              </m:e>
+            </m:acc>
+          </m:e>
+          <m:sub>
+            <m:r>
+              <w:rPr>
+                <w:rFonts w:ascii="Cambria Math" w:hAnsi="Cambria Math" w:cs="Tahoma"/>
+                <w:sz w:val="26"/>
+                <w:szCs w:val="26"/>
+              </w:rPr>
+              <m:t>3</m:t>
+            </m:r>
+          </m:sub>
+        </m:sSub>
+      </m:oMath>
+      <w:r>
+        <w:rPr>
+          <w:rFonts w:ascii="Tahoma" w:eastAsiaTheme="minorEastAsia" w:hAnsi="Tahoma" w:cs="Tahoma"/>
+          <w:sz w:val="26"/>
+          <w:szCs w:val="26"/>
+        </w:rPr>
+        <w:t xml:space="preserve">, </w:t>
+      </w:r>
+      <m:oMath>
+        <m:sSub>
+          <m:sSubPr>
+            <m:ctrlPr>
+              <w:rPr>
+                <w:rFonts w:ascii="Cambria Math" w:eastAsiaTheme="minorEastAsia" w:hAnsi="Cambria Math" w:cs="Tahoma"/>
+                <w:i/>
+                <w:sz w:val="26"/>
+                <w:szCs w:val="26"/>
+              </w:rPr>
+            </m:ctrlPr>
+          </m:sSubPr>
+          <m:e>
+            <m:r>
+              <w:rPr>
+                <w:rFonts w:ascii="Cambria Math" w:eastAsiaTheme="minorEastAsia" w:hAnsi="Cambria Math" w:cs="Tahoma"/>
+                <w:sz w:val="26"/>
+                <w:szCs w:val="26"/>
+              </w:rPr>
+              <m:t>P</m:t>
+            </m:r>
+          </m:e>
+          <m:sub>
+            <m:r>
+              <w:rPr>
+                <w:rFonts w:ascii="Cambria Math" w:eastAsiaTheme="minorEastAsia" w:hAnsi="Cambria Math" w:cs="Tahoma"/>
+                <w:sz w:val="26"/>
+                <w:szCs w:val="26"/>
+              </w:rPr>
+              <m:t>3</m:t>
+            </m:r>
+          </m:sub>
+        </m:sSub>
+      </m:oMath>
+    </w:p>
+    <w:p>
+      <w:pPr>
+        <w:pStyle w:val="ListParagraph"/>
+        <w:spacing w:line="360" w:lineRule="auto"/>
+        <w:rPr>
+          <w:rFonts w:ascii="Tahoma" w:eastAsiaTheme="minorEastAsia" w:hAnsi="Tahoma" w:cs="Tahoma"/>
+          <w:sz w:val="26"/>
+          <w:szCs w:val="26"/>
+        </w:rPr>
+      </w:pPr>
+      <m:oMath>
+        <m:sSub>
+          <m:sSubPr>
+            <m:ctrlPr>
+              <w:rPr>
+                <w:rFonts w:ascii="Cambria Math" w:hAnsi="Cambria Math" w:cs="Tahoma"/>
+                <w:i/>
+                <w:sz w:val="26"/>
+                <w:szCs w:val="26"/>
+              </w:rPr>
+            </m:ctrlPr>
+          </m:sSubPr>
+          <m:e>
+            <m:acc>
+              <m:accPr>
+                <m:ctrlPr>
+                  <w:rPr>
+                    <w:rFonts w:ascii="Cambria Math" w:hAnsi="Cambria Math" w:cs="Tahoma"/>
+                    <w:i/>
+                    <w:sz w:val="26"/>
+                    <w:szCs w:val="26"/>
+                  </w:rPr>
+                </m:ctrlPr>
+              </m:accPr>
+              <m:e>
+                <m:r>
+                  <w:rPr>
+                    <w:rFonts w:ascii="Cambria Math" w:hAnsi="Cambria Math" w:cs="Tahoma"/>
+                    <w:sz w:val="26"/>
+                    <w:szCs w:val="26"/>
+                  </w:rPr>
+                  <m:t>x</m:t>
+                </m:r>
+              </m:e>
+            </m:acc>
+          </m:e>
+          <m:sub>
+            <m:r>
+              <w:rPr>
+                <w:rFonts w:ascii="Cambria Math" w:hAnsi="Cambria Math" w:cs="Tahoma"/>
+                <w:sz w:val="26"/>
+                <w:szCs w:val="26"/>
+              </w:rPr>
+              <m:t>3</m:t>
+            </m:r>
+          </m:sub>
+        </m:sSub>
+        <m:r>
+          <w:rPr>
+            <w:rFonts w:ascii="Cambria Math" w:eastAsiaTheme="minorEastAsia" w:hAnsi="Cambria Math" w:cs="Tahoma"/>
+            <w:sz w:val="26"/>
+            <w:szCs w:val="26"/>
+          </w:rPr>
+          <m:t xml:space="preserve">= </m:t>
+        </m:r>
+        <m:d>
+          <m:dPr>
+            <m:begChr m:val="["/>
+            <m:endChr m:val="]"/>
+            <m:ctrlPr>
+              <w:rPr>
+                <w:rFonts w:ascii="Cambria Math" w:eastAsiaTheme="minorEastAsia" w:hAnsi="Cambria Math" w:cs="Tahoma"/>
+                <w:i/>
+                <w:sz w:val="26"/>
+                <w:szCs w:val="26"/>
+              </w:rPr>
+            </m:ctrlPr>
+          </m:dPr>
+          <m:e>
+            <m:r>
+              <w:rPr>
+                <w:rFonts w:ascii="Cambria Math" w:eastAsiaTheme="minorEastAsia" w:hAnsi="Cambria Math" w:cs="Tahoma"/>
+                <w:sz w:val="26"/>
+                <w:szCs w:val="26"/>
+              </w:rPr>
+              <m:t xml:space="preserve"> </m:t>
+            </m:r>
+            <m:m>
+              <m:mPr>
+                <m:mcs>
+                  <m:mc>
+                    <m:mcPr>
+                      <m:count m:val="1"/>
+                      <m:mcJc m:val="center"/>
+                    </m:mcPr>
+                  </m:mc>
+                </m:mcs>
+                <m:ctrlPr>
+                  <w:rPr>
+                    <w:rFonts w:ascii="Cambria Math" w:eastAsiaTheme="minorEastAsia" w:hAnsi="Cambria Math" w:cs="Tahoma"/>
+                    <w:i/>
+                    <w:sz w:val="26"/>
+                    <w:szCs w:val="26"/>
+                  </w:rPr>
+                </m:ctrlPr>
+              </m:mPr>
+              <m:mr>
+                <m:e>
+                  <m:r>
+                    <w:rPr>
+                      <w:rFonts w:ascii="Cambria Math" w:eastAsiaTheme="minorEastAsia" w:hAnsi="Cambria Math" w:cs="Tahoma"/>
+                      <w:sz w:val="26"/>
+                      <w:szCs w:val="26"/>
+                    </w:rPr>
+                    <m:t>15.2857</m:t>
+                  </m:r>
+                </m:e>
+              </m:mr>
+              <m:mr>
+                <m:e>
+                  <m:r>
+                    <w:rPr>
+                      <w:rFonts w:ascii="Cambria Math" w:eastAsiaTheme="minorEastAsia" w:hAnsi="Cambria Math" w:cs="Tahoma"/>
+                      <w:sz w:val="26"/>
+                      <w:szCs w:val="26"/>
+                    </w:rPr>
+                    <m:t>15.2857</m:t>
+                  </m:r>
+                </m:e>
+              </m:mr>
+            </m:m>
+            <m:r>
+              <w:rPr>
+                <w:rFonts w:ascii="Cambria Math" w:eastAsiaTheme="minorEastAsia" w:hAnsi="Cambria Math" w:cs="Tahoma"/>
+                <w:sz w:val="26"/>
+                <w:szCs w:val="26"/>
+              </w:rPr>
+              <m:t xml:space="preserve"> </m:t>
+            </m:r>
+          </m:e>
+        </m:d>
+      </m:oMath>
+      <w:r>
+        <w:rPr>
+          <w:rFonts w:ascii="Tahoma" w:eastAsiaTheme="minorEastAsia" w:hAnsi="Tahoma" w:cs="Tahoma"/>
+          <w:sz w:val="26"/>
+          <w:szCs w:val="26"/>
+        </w:rPr>
+        <w:tab/>
+      </w:r>
+      <w:r>
+        <w:rPr>
+          <w:rFonts w:ascii="Tahoma" w:eastAsiaTheme="minorEastAsia" w:hAnsi="Tahoma" w:cs="Tahoma"/>
+          <w:sz w:val="26"/>
+          <w:szCs w:val="26"/>
+        </w:rPr>
+        <w:tab/>
+      </w:r>
+      <m:oMath>
+        <m:sSub>
+          <m:sSubPr>
+            <m:ctrlPr>
+              <w:rPr>
+                <w:rFonts w:ascii="Cambria Math" w:eastAsiaTheme="minorEastAsia" w:hAnsi="Cambria Math" w:cs="Tahoma"/>
+                <w:i/>
+                <w:sz w:val="26"/>
+                <w:szCs w:val="26"/>
+              </w:rPr>
+            </m:ctrlPr>
+          </m:sSubPr>
+          <m:e>
+            <m:r>
+              <w:rPr>
+                <w:rFonts w:ascii="Cambria Math" w:eastAsiaTheme="minorEastAsia" w:hAnsi="Cambria Math" w:cs="Tahoma"/>
+                <w:sz w:val="26"/>
+                <w:szCs w:val="26"/>
+              </w:rPr>
+              <m:t>P</m:t>
+            </m:r>
+          </m:e>
+          <m:sub>
+            <m:r>
+              <w:rPr>
+                <w:rFonts w:ascii="Cambria Math" w:eastAsiaTheme="minorEastAsia" w:hAnsi="Cambria Math" w:cs="Tahoma"/>
+                <w:sz w:val="26"/>
+                <w:szCs w:val="26"/>
+              </w:rPr>
+              <m:t>3</m:t>
+            </m:r>
+          </m:sub>
+        </m:sSub>
+        <m:r>
+          <w:rPr>
+            <w:rFonts w:ascii="Cambria Math" w:eastAsiaTheme="minorEastAsia" w:hAnsi="Cambria Math" w:cs="Tahoma"/>
+            <w:sz w:val="26"/>
+            <w:szCs w:val="26"/>
+          </w:rPr>
+          <m:t xml:space="preserve">= </m:t>
+        </m:r>
+        <m:d>
+          <m:dPr>
+            <m:begChr m:val="["/>
+            <m:endChr m:val="]"/>
+            <m:ctrlPr>
+              <w:rPr>
+                <w:rFonts w:ascii="Cambria Math" w:eastAsiaTheme="minorEastAsia" w:hAnsi="Cambria Math" w:cs="Tahoma"/>
+                <w:i/>
+                <w:sz w:val="26"/>
+                <w:szCs w:val="26"/>
+              </w:rPr>
+            </m:ctrlPr>
+          </m:dPr>
+          <m:e>
+            <m:r>
+              <w:rPr>
+                <w:rFonts w:ascii="Cambria Math" w:eastAsiaTheme="minorEastAsia" w:hAnsi="Cambria Math" w:cs="Tahoma"/>
+                <w:sz w:val="26"/>
+                <w:szCs w:val="26"/>
+              </w:rPr>
+              <m:t xml:space="preserve"> </m:t>
+            </m:r>
+            <m:m>
+              <m:mPr>
+                <m:mcs>
+                  <m:mc>
+                    <m:mcPr>
+                      <m:count m:val="2"/>
+                      <m:mcJc m:val="center"/>
+                    </m:mcPr>
+                  </m:mc>
+                </m:mcs>
+                <m:ctrlPr>
+                  <w:rPr>
+                    <w:rFonts w:ascii="Cambria Math" w:eastAsiaTheme="minorEastAsia" w:hAnsi="Cambria Math" w:cs="Tahoma"/>
+                    <w:i/>
+                    <w:sz w:val="26"/>
+                    <w:szCs w:val="26"/>
+                  </w:rPr>
+                </m:ctrlPr>
+              </m:mPr>
+              <m:mr>
+                <m:e>
+                  <m:r>
+                    <w:rPr>
+                      <w:rFonts w:ascii="Cambria Math" w:eastAsiaTheme="minorEastAsia" w:hAnsi="Cambria Math" w:cs="Tahoma"/>
+                      <w:sz w:val="26"/>
+                      <w:szCs w:val="26"/>
+                    </w:rPr>
+                    <m:t>0.6190</m:t>
+                  </m:r>
+                </m:e>
+                <m:e>
+                  <m:r>
+                    <w:rPr>
+                      <w:rFonts w:ascii="Cambria Math" w:eastAsiaTheme="minorEastAsia" w:hAnsi="Cambria Math" w:cs="Tahoma"/>
+                      <w:sz w:val="26"/>
+                      <w:szCs w:val="26"/>
+                    </w:rPr>
+                    <m:t>0.2857</m:t>
+                  </m:r>
+                </m:e>
+              </m:mr>
+              <m:mr>
+                <m:e>
+                  <m:r>
+                    <w:rPr>
+                      <w:rFonts w:ascii="Cambria Math" w:eastAsiaTheme="minorEastAsia" w:hAnsi="Cambria Math" w:cs="Tahoma"/>
+                      <w:sz w:val="26"/>
+                      <w:szCs w:val="26"/>
+                    </w:rPr>
+                    <m:t>0.2857</m:t>
+                  </m:r>
+                </m:e>
+                <m:e>
+                  <m:r>
+                    <w:rPr>
+                      <w:rFonts w:ascii="Cambria Math" w:eastAsiaTheme="minorEastAsia" w:hAnsi="Cambria Math" w:cs="Tahoma"/>
+                      <w:sz w:val="26"/>
+                      <w:szCs w:val="26"/>
+                    </w:rPr>
+                    <m:t>3.5357</m:t>
+                  </m:r>
+                </m:e>
+              </m:mr>
+            </m:m>
+            <m:r>
+              <w:rPr>
+                <w:rFonts w:ascii="Cambria Math" w:eastAsiaTheme="minorEastAsia" w:hAnsi="Cambria Math" w:cs="Tahoma"/>
+                <w:sz w:val="26"/>
+                <w:szCs w:val="26"/>
+              </w:rPr>
+              <m:t xml:space="preserve"> </m:t>
+            </m:r>
+          </m:e>
+        </m:d>
+      </m:oMath>
+    </w:p>
+    <w:p>
+      <w:pPr>
+        <w:pStyle w:val="ListParagraph"/>
+        <w:spacing w:line="360" w:lineRule="auto"/>
+        <w:rPr>
+          <w:rFonts w:ascii="Tahoma" w:hAnsi="Tahoma" w:cs="Tahoma"/>
+          <w:sz w:val="26"/>
+          <w:szCs w:val="26"/>
+        </w:rPr>
       </w:pPr>
     </w:p>
-    <w:p/>
+    <w:p>
+      <w:pPr>
+        <w:pStyle w:val="ListParagraph"/>
+        <w:numPr>
+          <w:ilvl w:val="0"/>
+          <w:numId w:val="1"/>
+        </w:numPr>
+        <w:spacing w:line="360" w:lineRule="auto"/>
+        <w:rPr>
+          <w:rFonts w:ascii="Tahoma" w:hAnsi="Tahoma" w:cs="Tahoma"/>
+          <w:noProof/>
+          <w:sz w:val="26"/>
+          <w:szCs w:val="26"/>
+        </w:rPr>
+      </w:pPr>
+      <w:r>
+        <w:rPr>
+          <w:rFonts w:ascii="Tahoma" w:hAnsi="Tahoma" w:cs="Tahoma"/>
+          <w:sz w:val="26"/>
+          <w:szCs w:val="26"/>
+        </w:rPr>
+        <w:t>Draw 90% ellipse using (</w:t>
+      </w:r>
+      <m:oMath>
+        <m:sSub>
+          <m:sSubPr>
+            <m:ctrlPr>
+              <w:rPr>
+                <w:rFonts w:ascii="Cambria Math" w:hAnsi="Cambria Math" w:cs="Tahoma"/>
+                <w:i/>
+                <w:sz w:val="26"/>
+                <w:szCs w:val="26"/>
+              </w:rPr>
+            </m:ctrlPr>
+          </m:sSubPr>
+          <m:e>
+            <m:acc>
+              <m:accPr>
+                <m:ctrlPr>
+                  <w:rPr>
+                    <w:rFonts w:ascii="Cambria Math" w:hAnsi="Cambria Math" w:cs="Tahoma"/>
+                    <w:i/>
+                    <w:sz w:val="26"/>
+                    <w:szCs w:val="26"/>
+                  </w:rPr>
+                </m:ctrlPr>
+              </m:accPr>
+              <m:e>
+                <m:r>
+                  <w:rPr>
+                    <w:rFonts w:ascii="Cambria Math" w:hAnsi="Cambria Math" w:cs="Tahoma"/>
+                    <w:sz w:val="26"/>
+                    <w:szCs w:val="26"/>
+                  </w:rPr>
+                  <m:t>x</m:t>
+                </m:r>
+              </m:e>
+            </m:acc>
+          </m:e>
+          <m:sub>
+            <m:r>
+              <w:rPr>
+                <w:rFonts w:ascii="Cambria Math" w:hAnsi="Cambria Math" w:cs="Tahoma"/>
+                <w:sz w:val="26"/>
+                <w:szCs w:val="26"/>
+              </w:rPr>
+              <m:t>3</m:t>
+            </m:r>
+          </m:sub>
+        </m:sSub>
+      </m:oMath>
+      <w:r>
+        <w:rPr>
+          <w:rFonts w:ascii="Tahoma" w:eastAsiaTheme="minorEastAsia" w:hAnsi="Tahoma" w:cs="Tahoma"/>
+          <w:sz w:val="26"/>
+          <w:szCs w:val="26"/>
+        </w:rPr>
+        <w:t xml:space="preserve">, </w:t>
+      </w:r>
+      <m:oMath>
+        <m:sSub>
+          <m:sSubPr>
+            <m:ctrlPr>
+              <w:rPr>
+                <w:rFonts w:ascii="Cambria Math" w:eastAsiaTheme="minorEastAsia" w:hAnsi="Cambria Math" w:cs="Tahoma"/>
+                <w:i/>
+                <w:sz w:val="26"/>
+                <w:szCs w:val="26"/>
+              </w:rPr>
+            </m:ctrlPr>
+          </m:sSubPr>
+          <m:e>
+            <m:r>
+              <w:rPr>
+                <w:rFonts w:ascii="Cambria Math" w:eastAsiaTheme="minorEastAsia" w:hAnsi="Cambria Math" w:cs="Tahoma"/>
+                <w:sz w:val="26"/>
+                <w:szCs w:val="26"/>
+              </w:rPr>
+              <m:t>P</m:t>
+            </m:r>
+          </m:e>
+          <m:sub>
+            <m:r>
+              <w:rPr>
+                <w:rFonts w:ascii="Cambria Math" w:eastAsiaTheme="minorEastAsia" w:hAnsi="Cambria Math" w:cs="Tahoma"/>
+                <w:sz w:val="26"/>
+                <w:szCs w:val="26"/>
+              </w:rPr>
+              <m:t>3</m:t>
+            </m:r>
+          </m:sub>
+        </m:sSub>
+      </m:oMath>
+      <w:r>
+        <w:rPr>
+          <w:rFonts w:ascii="Tahoma" w:hAnsi="Tahoma" w:cs="Tahoma"/>
+          <w:sz w:val="26"/>
+          <w:szCs w:val="26"/>
+        </w:rPr>
+        <w:t>)</w:t>
+      </w:r>
+    </w:p>
+    <w:p>
+      <w:pPr>
+        <w:rPr>
+          <w:rFonts w:ascii="Tahoma" w:hAnsi="Tahoma" w:cs="Tahoma"/>
+          <w:sz w:val="26"/>
+          <w:szCs w:val="26"/>
+        </w:rPr>
+      </w:pPr>
+      <w:r>
+        <w:rPr>
+          <w:rFonts w:ascii="Tahoma" w:hAnsi="Tahoma" w:cs="Tahoma"/>
+          <w:sz w:val="26"/>
+          <w:szCs w:val="26"/>
+        </w:rPr>
+        <w:t xml:space="preserve">    </w:t>
+      </w:r>
+      <w:r>
+        <w:rPr>
+          <w:rFonts w:ascii="Tahoma" w:hAnsi="Tahoma" w:cs="Tahoma"/>
+          <w:noProof/>
+          <w:sz w:val="26"/>
+          <w:szCs w:val="26"/>
+        </w:rPr>
+        <w:drawing>
+          <wp:inline distT="0" distB="0" distL="0" distR="0" wp14:anchorId="692F4BFA" wp14:editId="6F057073">
+            <wp:extent cx="4520794" cy="3656965"/>
+            <wp:effectExtent l="0" t="0" r="0" b="635"/>
+            <wp:docPr id="27154673" name="Picture 1" descr="A graph with a red cross&#10;&#10;Description automatically generated"/>
+            <wp:cNvGraphicFramePr>
+              <a:graphicFrameLocks xmlns:a="http://schemas.openxmlformats.org/drawingml/2006/main" noChangeAspect="1"/>
+            </wp:cNvGraphicFramePr>
+            <a:graphic xmlns:a="http://schemas.openxmlformats.org/drawingml/2006/main">
+              <a:graphicData uri="http://schemas.openxmlformats.org/drawingml/2006/picture">
+                <pic:pic xmlns:pic="http://schemas.openxmlformats.org/drawingml/2006/picture">
+                  <pic:nvPicPr>
+                    <pic:cNvPr id="27154673" name="Picture 1" descr="A graph with a red cross&#10;&#10;Description automatically generated"/>
+                    <pic:cNvPicPr/>
+                  </pic:nvPicPr>
+                  <pic:blipFill rotWithShape="1">
+                    <a:blip r:embed="rId7">
+                      <a:extLst>
+                        <a:ext uri="{28A0092B-C50C-407E-A947-70E740481C1C}">
+                          <a14:useLocalDpi xmlns:a14="http://schemas.microsoft.com/office/drawing/2010/main" val="0"/>
+                        </a:ext>
+                      </a:extLst>
+                    </a:blip>
+                    <a:srcRect l="8368" t="4207" r="6856" b="4355"/>
+                    <a:stretch/>
+                  </pic:blipFill>
+                  <pic:spPr bwMode="auto">
+                    <a:xfrm>
+                      <a:off x="0" y="0"/>
+                      <a:ext cx="4521980" cy="3657924"/>
+                    </a:xfrm>
+                    <a:prstGeom prst="rect">
+                      <a:avLst/>
+                    </a:prstGeom>
+                    <a:ln>
+                      <a:noFill/>
+                    </a:ln>
+                    <a:extLst>
+                      <a:ext uri="{53640926-AAD7-44D8-BBD7-CCE9431645EC}">
+                        <a14:shadowObscured xmlns:a14="http://schemas.microsoft.com/office/drawing/2010/main"/>
+                      </a:ext>
+                    </a:extLst>
+                  </pic:spPr>
+                </pic:pic>
+              </a:graphicData>
+            </a:graphic>
+          </wp:inline>
+        </w:drawing>
+      </w:r>
+    </w:p>
+    <w:p>
+      <w:pPr>
+        <w:rPr>
+          <w:rFonts w:ascii="Tahoma" w:hAnsi="Tahoma" w:cs="Tahoma"/>
+          <w:sz w:val="26"/>
+          <w:szCs w:val="26"/>
+        </w:rPr>
+      </w:pPr>
+    </w:p>
+    <w:p>
+      <w:pPr>
+        <w:tabs>
+          <w:tab w:val="left" w:pos="360"/>
+        </w:tabs>
+        <w:rPr>
+          <w:rFonts w:ascii="Tahoma" w:hAnsi="Tahoma" w:cs="Tahoma"/>
+          <w:sz w:val="26"/>
+          <w:szCs w:val="26"/>
+        </w:rPr>
+      </w:pPr>
+      <w:r>
+        <w:rPr>
+          <w:rFonts w:ascii="Tahoma" w:hAnsi="Tahoma" w:cs="Tahoma"/>
+          <w:sz w:val="26"/>
+          <w:szCs w:val="26"/>
+        </w:rPr>
+        <w:tab/>
+        <w:t>MATLab source code:</w:t>
+      </w:r>
+    </w:p>
+    <w:p>
+      <w:pPr>
+        <w:tabs>
+          <w:tab w:val="left" w:pos="360"/>
+        </w:tabs>
+        <w:rPr>
+          <w:rFonts w:ascii="Tahoma" w:hAnsi="Tahoma" w:cs="Tahoma"/>
+          <w:sz w:val="26"/>
+          <w:szCs w:val="26"/>
+        </w:rPr>
+      </w:pPr>
+    </w:p>
+    <w:tbl>
+      <w:tblPr>
+        <w:tblStyle w:val="TableGrid"/>
+        <w:tblW w:w="0" w:type="auto"/>
+        <w:tblInd w:w="355" w:type="dxa"/>
+        <w:tblLook w:val="04A0" w:firstRow="1" w:lastRow="0" w:firstColumn="1" w:lastColumn="0" w:noHBand="0" w:noVBand="1"/>
+      </w:tblPr>
+      <w:tblGrid>
+        <w:gridCol w:w="10165"/>
+      </w:tblGrid>
+      <w:tr>
+        <w:tc>
+          <w:tcPr>
+            <w:tcW w:w="10165" w:type="dxa"/>
+          </w:tcPr>
+          <w:p>
+            <w:pPr>
+              <w:tabs>
+                <w:tab w:val="left" w:pos="360"/>
+                <w:tab w:val="left" w:pos="9919"/>
+              </w:tabs>
+              <w:ind w:left="-115"/>
+              <w:rPr>
+                <w:rFonts w:ascii="Courier New" w:hAnsi="Courier New" w:cs="Courier New"/>
+              </w:rPr>
+            </w:pPr>
+            <w:r>
+              <w:rPr>
+                <w:rFonts w:ascii="Courier New" w:hAnsi="Courier New" w:cs="Courier New"/>
+              </w:rPr>
+              <w:t>clc, clearvars, close all</w:t>
+            </w:r>
+          </w:p>
+          <w:p>
+            <w:pPr>
+              <w:tabs>
+                <w:tab w:val="left" w:pos="360"/>
+                <w:tab w:val="left" w:pos="9919"/>
+              </w:tabs>
+              <w:ind w:left="-115"/>
+              <w:rPr>
+                <w:rFonts w:ascii="Courier New" w:hAnsi="Courier New" w:cs="Courier New"/>
+              </w:rPr>
+            </w:pPr>
+          </w:p>
+          <w:p>
+            <w:pPr>
+              <w:tabs>
+                <w:tab w:val="left" w:pos="360"/>
+                <w:tab w:val="left" w:pos="9919"/>
+              </w:tabs>
+              <w:ind w:left="-115"/>
+              <w:rPr>
+                <w:rFonts w:ascii="Courier New" w:hAnsi="Courier New" w:cs="Courier New"/>
+                <w:color w:val="3A7C22" w:themeColor="accent6" w:themeShade="BF"/>
+              </w:rPr>
+            </w:pPr>
+            <w:r>
+              <w:rPr>
+                <w:rFonts w:ascii="Courier New" w:hAnsi="Courier New" w:cs="Courier New"/>
+                <w:color w:val="3A7C22" w:themeColor="accent6" w:themeShade="BF"/>
+              </w:rPr>
+              <w:t>% measurement: m = 1</w:t>
+            </w:r>
+          </w:p>
+          <w:p>
+            <w:pPr>
+              <w:tabs>
+                <w:tab w:val="left" w:pos="360"/>
+                <w:tab w:val="left" w:pos="9919"/>
+              </w:tabs>
+              <w:ind w:left="-115"/>
+              <w:rPr>
+                <w:rFonts w:ascii="Courier New" w:hAnsi="Courier New" w:cs="Courier New"/>
+                <w:color w:val="3A7C22" w:themeColor="accent6" w:themeShade="BF"/>
+              </w:rPr>
+            </w:pPr>
+            <w:r>
+              <w:rPr>
+                <w:rFonts w:ascii="Courier New" w:hAnsi="Courier New" w:cs="Courier New"/>
+              </w:rPr>
+              <w:t xml:space="preserve">n = 2; </w:t>
+            </w:r>
+            <w:r>
+              <w:rPr>
+                <w:rFonts w:ascii="Courier New" w:hAnsi="Courier New" w:cs="Courier New"/>
+                <w:color w:val="3A7C22" w:themeColor="accent6" w:themeShade="BF"/>
+              </w:rPr>
+              <w:t>% state variables</w:t>
+            </w:r>
+          </w:p>
+          <w:p>
+            <w:pPr>
+              <w:tabs>
+                <w:tab w:val="left" w:pos="360"/>
+                <w:tab w:val="left" w:pos="9919"/>
+              </w:tabs>
+              <w:ind w:left="-115"/>
+              <w:rPr>
+                <w:rFonts w:ascii="Courier New" w:hAnsi="Courier New" w:cs="Courier New"/>
+              </w:rPr>
+            </w:pPr>
+          </w:p>
+          <w:p>
+            <w:pPr>
+              <w:tabs>
+                <w:tab w:val="left" w:pos="360"/>
+                <w:tab w:val="left" w:pos="9919"/>
+              </w:tabs>
+              <w:ind w:left="-115"/>
+              <w:rPr>
+                <w:rFonts w:ascii="Courier New" w:hAnsi="Courier New" w:cs="Courier New"/>
+              </w:rPr>
+            </w:pPr>
+            <w:r>
+              <w:rPr>
+                <w:rFonts w:ascii="Courier New" w:hAnsi="Courier New" w:cs="Courier New"/>
+              </w:rPr>
+              <w:t>A = [ 1   0;</w:t>
+            </w:r>
+          </w:p>
+          <w:p>
+            <w:pPr>
+              <w:tabs>
+                <w:tab w:val="left" w:pos="360"/>
+                <w:tab w:val="left" w:pos="9919"/>
+              </w:tabs>
+              <w:ind w:left="-115"/>
+              <w:rPr>
+                <w:rFonts w:ascii="Courier New" w:hAnsi="Courier New" w:cs="Courier New"/>
+              </w:rPr>
+            </w:pPr>
+            <w:r>
+              <w:rPr>
+                <w:rFonts w:ascii="Courier New" w:hAnsi="Courier New" w:cs="Courier New"/>
+              </w:rPr>
+              <w:t xml:space="preserve">     </w:t>
+            </w:r>
+            <w:r>
+              <w:rPr>
+                <w:rFonts w:ascii="Courier New" w:hAnsi="Courier New" w:cs="Courier New"/>
+              </w:rPr>
+              <w:t xml:space="preserve"> </w:t>
+            </w:r>
+            <w:r>
+              <w:rPr>
+                <w:rFonts w:ascii="Courier New" w:hAnsi="Courier New" w:cs="Courier New"/>
+              </w:rPr>
+              <w:t xml:space="preserve">0   1 ]; </w:t>
+            </w:r>
+            <w:r>
+              <w:rPr>
+                <w:rFonts w:ascii="Courier New" w:hAnsi="Courier New" w:cs="Courier New"/>
+                <w:color w:val="3A7C22" w:themeColor="accent6" w:themeShade="BF"/>
+              </w:rPr>
+              <w:t>% n x n</w:t>
+            </w:r>
+          </w:p>
+          <w:p>
+            <w:pPr>
+              <w:tabs>
+                <w:tab w:val="left" w:pos="360"/>
+                <w:tab w:val="left" w:pos="9919"/>
+              </w:tabs>
+              <w:ind w:left="-115"/>
+              <w:rPr>
+                <w:rFonts w:ascii="Courier New" w:hAnsi="Courier New" w:cs="Courier New"/>
+              </w:rPr>
+            </w:pPr>
+            <w:r>
+              <w:rPr>
+                <w:rFonts w:ascii="Courier New" w:hAnsi="Courier New" w:cs="Courier New"/>
+              </w:rPr>
+              <w:t>d = [ 5   5 ]';</w:t>
+            </w:r>
+          </w:p>
+          <w:p>
+            <w:pPr>
+              <w:tabs>
+                <w:tab w:val="left" w:pos="360"/>
+                <w:tab w:val="left" w:pos="9919"/>
+              </w:tabs>
+              <w:ind w:left="-115"/>
+              <w:rPr>
+                <w:rFonts w:ascii="Courier New" w:hAnsi="Courier New" w:cs="Courier New"/>
+              </w:rPr>
+            </w:pPr>
+            <w:r>
+              <w:rPr>
+                <w:rFonts w:ascii="Courier New" w:hAnsi="Courier New" w:cs="Courier New"/>
+              </w:rPr>
+              <w:lastRenderedPageBreak/>
+              <w:t>Q = [ 1     0.5;</w:t>
+            </w:r>
+          </w:p>
+          <w:p>
+            <w:pPr>
+              <w:tabs>
+                <w:tab w:val="left" w:pos="360"/>
+                <w:tab w:val="left" w:pos="9919"/>
+              </w:tabs>
+              <w:ind w:left="-115"/>
+              <w:rPr>
+                <w:rFonts w:ascii="Courier New" w:hAnsi="Courier New" w:cs="Courier New"/>
+              </w:rPr>
+            </w:pPr>
+            <w:r>
+              <w:rPr>
+                <w:rFonts w:ascii="Courier New" w:hAnsi="Courier New" w:cs="Courier New"/>
+              </w:rPr>
+              <w:t xml:space="preserve">      0.5  </w:t>
+            </w:r>
+            <w:r>
+              <w:rPr>
+                <w:rFonts w:ascii="Courier New" w:hAnsi="Courier New" w:cs="Courier New"/>
+              </w:rPr>
+              <w:t xml:space="preserve"> </w:t>
+            </w:r>
+            <w:r>
+              <w:rPr>
+                <w:rFonts w:ascii="Courier New" w:hAnsi="Courier New" w:cs="Courier New"/>
+              </w:rPr>
+              <w:t xml:space="preserve">1   ]; </w:t>
+            </w:r>
+            <w:r>
+              <w:rPr>
+                <w:rFonts w:ascii="Courier New" w:hAnsi="Courier New" w:cs="Courier New"/>
+                <w:color w:val="3A7C22" w:themeColor="accent6" w:themeShade="BF"/>
+              </w:rPr>
+              <w:t>% n x n</w:t>
+            </w:r>
+          </w:p>
+          <w:p>
+            <w:pPr>
+              <w:tabs>
+                <w:tab w:val="left" w:pos="360"/>
+                <w:tab w:val="left" w:pos="9919"/>
+              </w:tabs>
+              <w:ind w:left="-115"/>
+              <w:rPr>
+                <w:rFonts w:ascii="Courier New" w:hAnsi="Courier New" w:cs="Courier New"/>
+              </w:rPr>
+            </w:pPr>
+            <w:r>
+              <w:rPr>
+                <w:rFonts w:ascii="Courier New" w:hAnsi="Courier New" w:cs="Courier New"/>
+              </w:rPr>
+              <w:t xml:space="preserve">H = [ 1   0 ]; </w:t>
+            </w:r>
+            <w:r>
+              <w:rPr>
+                <w:rFonts w:ascii="Courier New" w:hAnsi="Courier New" w:cs="Courier New"/>
+                <w:color w:val="3A7C22" w:themeColor="accent6" w:themeShade="BF"/>
+              </w:rPr>
+              <w:t>% m x n</w:t>
+            </w:r>
+          </w:p>
+          <w:p>
+            <w:pPr>
+              <w:tabs>
+                <w:tab w:val="left" w:pos="360"/>
+                <w:tab w:val="left" w:pos="9919"/>
+              </w:tabs>
+              <w:ind w:left="-115"/>
+              <w:rPr>
+                <w:rFonts w:ascii="Courier New" w:hAnsi="Courier New" w:cs="Courier New"/>
+              </w:rPr>
+            </w:pPr>
+            <w:r>
+              <w:rPr>
+                <w:rFonts w:ascii="Courier New" w:hAnsi="Courier New" w:cs="Courier New"/>
+              </w:rPr>
+              <w:t xml:space="preserve">R = 1; </w:t>
+            </w:r>
+            <w:r>
+              <w:rPr>
+                <w:rFonts w:ascii="Courier New" w:hAnsi="Courier New" w:cs="Courier New"/>
+                <w:color w:val="3A7C22" w:themeColor="accent6" w:themeShade="BF"/>
+              </w:rPr>
+              <w:t>% m x m</w:t>
+            </w:r>
+          </w:p>
+          <w:p>
+            <w:pPr>
+              <w:tabs>
+                <w:tab w:val="left" w:pos="360"/>
+                <w:tab w:val="left" w:pos="9919"/>
+              </w:tabs>
+              <w:ind w:left="-115"/>
+              <w:rPr>
+                <w:rFonts w:ascii="Courier New" w:hAnsi="Courier New" w:cs="Courier New"/>
+              </w:rPr>
+            </w:pPr>
+          </w:p>
+          <w:p>
+            <w:pPr>
+              <w:tabs>
+                <w:tab w:val="left" w:pos="360"/>
+                <w:tab w:val="left" w:pos="9919"/>
+              </w:tabs>
+              <w:ind w:left="-115"/>
+              <w:rPr>
+                <w:rFonts w:ascii="Courier New" w:hAnsi="Courier New" w:cs="Courier New"/>
+              </w:rPr>
+            </w:pPr>
+            <w:r>
+              <w:rPr>
+                <w:rFonts w:ascii="Courier New" w:hAnsi="Courier New" w:cs="Courier New"/>
+              </w:rPr>
+              <w:t>xh0 = [ 0   0]';</w:t>
+            </w:r>
+          </w:p>
+          <w:p>
+            <w:pPr>
+              <w:tabs>
+                <w:tab w:val="left" w:pos="360"/>
+                <w:tab w:val="left" w:pos="9919"/>
+              </w:tabs>
+              <w:ind w:left="-115"/>
+              <w:rPr>
+                <w:rFonts w:ascii="Courier New" w:hAnsi="Courier New" w:cs="Courier New"/>
+              </w:rPr>
+            </w:pPr>
+            <w:r>
+              <w:rPr>
+                <w:rFonts w:ascii="Courier New" w:hAnsi="Courier New" w:cs="Courier New"/>
+              </w:rPr>
+              <w:t>P0  = eye(n);</w:t>
+            </w:r>
+          </w:p>
+          <w:p>
+            <w:pPr>
+              <w:tabs>
+                <w:tab w:val="left" w:pos="360"/>
+                <w:tab w:val="left" w:pos="9919"/>
+              </w:tabs>
+              <w:ind w:left="-115"/>
+              <w:rPr>
+                <w:rFonts w:ascii="Courier New" w:hAnsi="Courier New" w:cs="Courier New"/>
+              </w:rPr>
+            </w:pPr>
+          </w:p>
+          <w:p>
+            <w:pPr>
+              <w:tabs>
+                <w:tab w:val="left" w:pos="360"/>
+                <w:tab w:val="left" w:pos="9919"/>
+              </w:tabs>
+              <w:ind w:left="-115"/>
+              <w:rPr>
+                <w:rFonts w:ascii="Courier New" w:hAnsi="Courier New" w:cs="Courier New"/>
+              </w:rPr>
+            </w:pPr>
+            <w:r>
+              <w:rPr>
+                <w:rFonts w:ascii="Courier New" w:hAnsi="Courier New" w:cs="Courier New"/>
+              </w:rPr>
+              <w:t>z = [4   9   16];</w:t>
+            </w:r>
+          </w:p>
+          <w:p>
+            <w:pPr>
+              <w:tabs>
+                <w:tab w:val="left" w:pos="360"/>
+                <w:tab w:val="left" w:pos="9919"/>
+              </w:tabs>
+              <w:ind w:left="-115"/>
+              <w:rPr>
+                <w:rFonts w:ascii="Courier New" w:hAnsi="Courier New" w:cs="Courier New"/>
+              </w:rPr>
+            </w:pPr>
+            <w:r>
+              <w:rPr>
+                <w:rFonts w:ascii="Courier New" w:hAnsi="Courier New" w:cs="Courier New"/>
+              </w:rPr>
+              <w:t>N = length(z);</w:t>
+            </w:r>
+          </w:p>
+          <w:p>
+            <w:pPr>
+              <w:tabs>
+                <w:tab w:val="left" w:pos="360"/>
+                <w:tab w:val="left" w:pos="9919"/>
+              </w:tabs>
+              <w:ind w:left="-115"/>
+              <w:rPr>
+                <w:rFonts w:ascii="Courier New" w:hAnsi="Courier New" w:cs="Courier New"/>
+              </w:rPr>
+            </w:pPr>
+          </w:p>
+          <w:p>
+            <w:pPr>
+              <w:tabs>
+                <w:tab w:val="left" w:pos="360"/>
+                <w:tab w:val="left" w:pos="9919"/>
+              </w:tabs>
+              <w:ind w:left="-115"/>
+              <w:rPr>
+                <w:rFonts w:ascii="Courier New" w:hAnsi="Courier New" w:cs="Courier New"/>
+              </w:rPr>
+            </w:pPr>
+            <w:r>
+              <w:rPr>
+                <w:rFonts w:ascii="Courier New" w:hAnsi="Courier New" w:cs="Courier New"/>
+              </w:rPr>
+              <w:t>xh_result = zeros(n, N);</w:t>
+            </w:r>
+          </w:p>
+          <w:p>
+            <w:pPr>
+              <w:tabs>
+                <w:tab w:val="left" w:pos="360"/>
+                <w:tab w:val="left" w:pos="9919"/>
+              </w:tabs>
+              <w:ind w:left="-115"/>
+              <w:rPr>
+                <w:rFonts w:ascii="Courier New" w:hAnsi="Courier New" w:cs="Courier New"/>
+                <w:color w:val="3A7C22" w:themeColor="accent6" w:themeShade="BF"/>
+              </w:rPr>
+            </w:pPr>
+            <w:r>
+              <w:rPr>
+                <w:rFonts w:ascii="Courier New" w:hAnsi="Courier New" w:cs="Courier New"/>
+              </w:rPr>
+              <w:t xml:space="preserve">P_result  = zeros(n, n, N); </w:t>
+            </w:r>
+            <w:r>
+              <w:rPr>
+                <w:rFonts w:ascii="Courier New" w:hAnsi="Courier New" w:cs="Courier New"/>
+                <w:color w:val="3A7C22" w:themeColor="accent6" w:themeShade="BF"/>
+              </w:rPr>
+              <w:t>% array of N matrices, each matrix is n x n</w:t>
+            </w:r>
+          </w:p>
+          <w:p>
+            <w:pPr>
+              <w:tabs>
+                <w:tab w:val="left" w:pos="360"/>
+                <w:tab w:val="left" w:pos="9919"/>
+              </w:tabs>
+              <w:ind w:left="-115"/>
+              <w:rPr>
+                <w:rFonts w:ascii="Courier New" w:hAnsi="Courier New" w:cs="Courier New"/>
+              </w:rPr>
+            </w:pPr>
+          </w:p>
+          <w:p>
+            <w:pPr>
+              <w:tabs>
+                <w:tab w:val="left" w:pos="360"/>
+                <w:tab w:val="left" w:pos="9919"/>
+              </w:tabs>
+              <w:ind w:left="-115"/>
+              <w:rPr>
+                <w:rFonts w:ascii="Courier New" w:hAnsi="Courier New" w:cs="Courier New"/>
+                <w:color w:val="3A7C22" w:themeColor="accent6" w:themeShade="BF"/>
+              </w:rPr>
+            </w:pPr>
+            <w:r>
+              <w:rPr>
+                <w:rFonts w:ascii="Courier New" w:hAnsi="Courier New" w:cs="Courier New"/>
+                <w:color w:val="3A7C22" w:themeColor="accent6" w:themeShade="BF"/>
+              </w:rPr>
+              <w:t>% Run Kalman filter</w:t>
+            </w:r>
+          </w:p>
+          <w:p>
+            <w:pPr>
+              <w:tabs>
+                <w:tab w:val="left" w:pos="360"/>
+                <w:tab w:val="left" w:pos="9919"/>
+              </w:tabs>
+              <w:ind w:left="-115"/>
+              <w:rPr>
+                <w:rFonts w:ascii="Courier New" w:hAnsi="Courier New" w:cs="Courier New"/>
+              </w:rPr>
+            </w:pPr>
+            <w:r>
+              <w:rPr>
+                <w:rFonts w:ascii="Courier New" w:hAnsi="Courier New" w:cs="Courier New"/>
+              </w:rPr>
+              <w:t>xh = xh0;</w:t>
+            </w:r>
+          </w:p>
+          <w:p>
+            <w:pPr>
+              <w:tabs>
+                <w:tab w:val="left" w:pos="360"/>
+                <w:tab w:val="left" w:pos="9919"/>
+              </w:tabs>
+              <w:ind w:left="-115"/>
+              <w:rPr>
+                <w:rFonts w:ascii="Courier New" w:hAnsi="Courier New" w:cs="Courier New"/>
+              </w:rPr>
+            </w:pPr>
+            <w:r>
+              <w:rPr>
+                <w:rFonts w:ascii="Courier New" w:hAnsi="Courier New" w:cs="Courier New"/>
+              </w:rPr>
+              <w:t>P  = P0;</w:t>
+            </w:r>
+          </w:p>
+          <w:p>
+            <w:pPr>
+              <w:tabs>
+                <w:tab w:val="left" w:pos="360"/>
+                <w:tab w:val="left" w:pos="9919"/>
+              </w:tabs>
+              <w:ind w:left="-115"/>
+              <w:rPr>
+                <w:rFonts w:ascii="Courier New" w:hAnsi="Courier New" w:cs="Courier New"/>
+              </w:rPr>
+            </w:pPr>
+            <w:r>
+              <w:rPr>
+                <w:rFonts w:ascii="Courier New" w:hAnsi="Courier New" w:cs="Courier New"/>
+              </w:rPr>
+              <w:t>for k = 1:N</w:t>
+            </w:r>
+          </w:p>
+          <w:p>
+            <w:pPr>
+              <w:tabs>
+                <w:tab w:val="left" w:pos="360"/>
+                <w:tab w:val="left" w:pos="9919"/>
+              </w:tabs>
+              <w:ind w:left="-115"/>
+              <w:rPr>
+                <w:rFonts w:ascii="Courier New" w:hAnsi="Courier New" w:cs="Courier New"/>
+              </w:rPr>
+            </w:pPr>
+            <w:r>
+              <w:rPr>
+                <w:rFonts w:ascii="Courier New" w:hAnsi="Courier New" w:cs="Courier New"/>
+              </w:rPr>
+              <w:t xml:space="preserve">    </w:t>
+            </w:r>
+            <w:r>
+              <w:rPr>
+                <w:rFonts w:ascii="Courier New" w:hAnsi="Courier New" w:cs="Courier New"/>
+                <w:color w:val="3A7C22" w:themeColor="accent6" w:themeShade="BF"/>
+              </w:rPr>
+              <w:t>% Time update stage</w:t>
+            </w:r>
+          </w:p>
+          <w:p>
+            <w:pPr>
+              <w:tabs>
+                <w:tab w:val="left" w:pos="360"/>
+                <w:tab w:val="left" w:pos="9919"/>
+              </w:tabs>
+              <w:ind w:left="-115"/>
+              <w:rPr>
+                <w:rFonts w:ascii="Courier New" w:hAnsi="Courier New" w:cs="Courier New"/>
+              </w:rPr>
+            </w:pPr>
+            <w:r>
+              <w:rPr>
+                <w:rFonts w:ascii="Courier New" w:hAnsi="Courier New" w:cs="Courier New"/>
+              </w:rPr>
+              <w:t xml:space="preserve">    xh_minus = A*xh + d;             </w:t>
+            </w:r>
+            <w:r>
+              <w:rPr>
+                <w:rFonts w:ascii="Courier New" w:hAnsi="Courier New" w:cs="Courier New"/>
+                <w:color w:val="3A7C22" w:themeColor="accent6" w:themeShade="BF"/>
+              </w:rPr>
+              <w:t>% Prediction of state</w:t>
+            </w:r>
+          </w:p>
+          <w:p>
+            <w:pPr>
+              <w:tabs>
+                <w:tab w:val="left" w:pos="360"/>
+                <w:tab w:val="left" w:pos="9919"/>
+              </w:tabs>
+              <w:ind w:left="-115"/>
+              <w:rPr>
+                <w:rFonts w:ascii="Courier New" w:hAnsi="Courier New" w:cs="Courier New"/>
+                <w:color w:val="3A7C22" w:themeColor="accent6" w:themeShade="BF"/>
+              </w:rPr>
+            </w:pPr>
+            <w:r>
+              <w:rPr>
+                <w:rFonts w:ascii="Courier New" w:hAnsi="Courier New" w:cs="Courier New"/>
+              </w:rPr>
+              <w:t xml:space="preserve">    P_minus = A*P*A' + Q;            </w:t>
+            </w:r>
+            <w:r>
+              <w:rPr>
+                <w:rFonts w:ascii="Courier New" w:hAnsi="Courier New" w:cs="Courier New"/>
+                <w:color w:val="3A7C22" w:themeColor="accent6" w:themeShade="BF"/>
+              </w:rPr>
+              <w:t>% Prediction of error covariance</w:t>
+            </w:r>
+          </w:p>
+          <w:p>
+            <w:pPr>
+              <w:tabs>
+                <w:tab w:val="left" w:pos="360"/>
+                <w:tab w:val="left" w:pos="9919"/>
+              </w:tabs>
+              <w:ind w:left="-115"/>
+              <w:rPr>
+                <w:rFonts w:ascii="Courier New" w:hAnsi="Courier New" w:cs="Courier New"/>
+              </w:rPr>
+            </w:pPr>
+            <w:r>
+              <w:rPr>
+                <w:rFonts w:ascii="Courier New" w:hAnsi="Courier New" w:cs="Courier New"/>
+              </w:rPr>
+              <w:t xml:space="preserve">    </w:t>
+            </w:r>
+          </w:p>
+          <w:p>
+            <w:pPr>
+              <w:tabs>
+                <w:tab w:val="left" w:pos="360"/>
+                <w:tab w:val="left" w:pos="9919"/>
+              </w:tabs>
+              <w:ind w:left="-115"/>
+              <w:rPr>
+                <w:rFonts w:ascii="Courier New" w:hAnsi="Courier New" w:cs="Courier New"/>
+                <w:color w:val="3A7C22" w:themeColor="accent6" w:themeShade="BF"/>
+              </w:rPr>
+            </w:pPr>
+            <w:r>
+              <w:rPr>
+                <w:rFonts w:ascii="Courier New" w:hAnsi="Courier New" w:cs="Courier New"/>
+                <w:color w:val="3A7C22" w:themeColor="accent6" w:themeShade="BF"/>
+              </w:rPr>
+              <w:t xml:space="preserve">    % Measurement update stage</w:t>
+            </w:r>
+          </w:p>
+          <w:p>
+            <w:pPr>
+              <w:tabs>
+                <w:tab w:val="left" w:pos="360"/>
+                <w:tab w:val="left" w:pos="9919"/>
+              </w:tabs>
+              <w:ind w:left="-115"/>
+              <w:rPr>
+                <w:rFonts w:ascii="Courier New" w:hAnsi="Courier New" w:cs="Courier New"/>
+              </w:rPr>
+            </w:pPr>
+            <w:r>
+              <w:rPr>
+                <w:rFonts w:ascii="Courier New" w:hAnsi="Courier New" w:cs="Courier New"/>
+              </w:rPr>
+              <w:t xml:space="preserve">    K = P_minus*H'*inv(H*P_minus*H' + R);  </w:t>
+            </w:r>
+            <w:r>
+              <w:rPr>
+                <w:rFonts w:ascii="Courier New" w:hAnsi="Courier New" w:cs="Courier New"/>
+                <w:color w:val="3A7C22" w:themeColor="accent6" w:themeShade="BF"/>
+              </w:rPr>
+              <w:t>% Computation of Kalman gain</w:t>
+            </w:r>
+          </w:p>
+          <w:p>
+            <w:pPr>
+              <w:tabs>
+                <w:tab w:val="left" w:pos="360"/>
+                <w:tab w:val="left" w:pos="9919"/>
+              </w:tabs>
+              <w:ind w:left="-115"/>
+              <w:rPr>
+                <w:rFonts w:ascii="Courier New" w:hAnsi="Courier New" w:cs="Courier New"/>
+                <w:color w:val="3A7C22" w:themeColor="accent6" w:themeShade="BF"/>
+              </w:rPr>
+            </w:pPr>
+            <w:r>
+              <w:rPr>
+                <w:rFonts w:ascii="Courier New" w:hAnsi="Courier New" w:cs="Courier New"/>
+              </w:rPr>
+              <w:t xml:space="preserve">    xh = xh_minus + K*(z(k) - H*xh_minus); </w:t>
+            </w:r>
+            <w:r>
+              <w:rPr>
+                <w:rFonts w:ascii="Courier New" w:hAnsi="Courier New" w:cs="Courier New"/>
+                <w:color w:val="3A7C22" w:themeColor="accent6" w:themeShade="BF"/>
+              </w:rPr>
+              <w:t>% Computation of estimate</w:t>
+            </w:r>
+          </w:p>
+          <w:p>
+            <w:pPr>
+              <w:tabs>
+                <w:tab w:val="left" w:pos="360"/>
+                <w:tab w:val="left" w:pos="9919"/>
+              </w:tabs>
+              <w:ind w:left="-115"/>
+              <w:rPr>
+                <w:rFonts w:ascii="Courier New" w:hAnsi="Courier New" w:cs="Courier New"/>
+              </w:rPr>
+            </w:pPr>
+            <w:r>
+              <w:rPr>
+                <w:rFonts w:ascii="Courier New" w:hAnsi="Courier New" w:cs="Courier New"/>
+              </w:rPr>
+              <w:t xml:space="preserve">    P = (eye(n) - K*H)*P_minus;            </w:t>
+            </w:r>
+            <w:r>
+              <w:rPr>
+                <w:rFonts w:ascii="Courier New" w:hAnsi="Courier New" w:cs="Courier New"/>
+                <w:color w:val="3A7C22" w:themeColor="accent6" w:themeShade="BF"/>
+              </w:rPr>
+              <w:t>% Computation of error covariance</w:t>
+            </w:r>
+          </w:p>
+          <w:p>
+            <w:pPr>
+              <w:tabs>
+                <w:tab w:val="left" w:pos="360"/>
+                <w:tab w:val="left" w:pos="9919"/>
+              </w:tabs>
+              <w:ind w:left="-115"/>
+              <w:rPr>
+                <w:rFonts w:ascii="Courier New" w:hAnsi="Courier New" w:cs="Courier New"/>
+              </w:rPr>
+            </w:pPr>
+            <w:r>
+              <w:rPr>
+                <w:rFonts w:ascii="Courier New" w:hAnsi="Courier New" w:cs="Courier New"/>
+              </w:rPr>
+              <w:t xml:space="preserve">    </w:t>
+            </w:r>
+          </w:p>
+          <w:p>
+            <w:pPr>
+              <w:tabs>
+                <w:tab w:val="left" w:pos="360"/>
+                <w:tab w:val="left" w:pos="9919"/>
+              </w:tabs>
+              <w:ind w:left="-115"/>
+              <w:rPr>
+                <w:rFonts w:ascii="Courier New" w:hAnsi="Courier New" w:cs="Courier New"/>
+                <w:color w:val="3A7C22" w:themeColor="accent6" w:themeShade="BF"/>
+              </w:rPr>
+            </w:pPr>
+            <w:r>
+              <w:rPr>
+                <w:rFonts w:ascii="Courier New" w:hAnsi="Courier New" w:cs="Courier New"/>
+                <w:color w:val="3A7C22" w:themeColor="accent6" w:themeShade="BF"/>
+              </w:rPr>
+              <w:t xml:space="preserve">    % Save results after each round</w:t>
+            </w:r>
+          </w:p>
+          <w:p>
+            <w:pPr>
+              <w:tabs>
+                <w:tab w:val="left" w:pos="360"/>
+                <w:tab w:val="left" w:pos="9919"/>
+              </w:tabs>
+              <w:ind w:left="-115"/>
+              <w:rPr>
+                <w:rFonts w:ascii="Courier New" w:hAnsi="Courier New" w:cs="Courier New"/>
+              </w:rPr>
+            </w:pPr>
+            <w:r>
+              <w:rPr>
+                <w:rFonts w:ascii="Courier New" w:hAnsi="Courier New" w:cs="Courier New"/>
+              </w:rPr>
+              <w:t xml:space="preserve">    xh_result(:, k) = xh;</w:t>
+            </w:r>
+          </w:p>
+          <w:p>
+            <w:pPr>
+              <w:tabs>
+                <w:tab w:val="left" w:pos="360"/>
+                <w:tab w:val="left" w:pos="9919"/>
+              </w:tabs>
+              <w:ind w:left="-115"/>
+              <w:rPr>
+                <w:rFonts w:ascii="Courier New" w:hAnsi="Courier New" w:cs="Courier New"/>
+              </w:rPr>
+            </w:pPr>
+            <w:r>
+              <w:rPr>
+                <w:rFonts w:ascii="Courier New" w:hAnsi="Courier New" w:cs="Courier New"/>
+              </w:rPr>
+              <w:t xml:space="preserve">    P_result(:, :, k) = P;</w:t>
+            </w:r>
+          </w:p>
+          <w:p>
+            <w:pPr>
+              <w:tabs>
+                <w:tab w:val="left" w:pos="360"/>
+                <w:tab w:val="left" w:pos="9919"/>
+              </w:tabs>
+              <w:ind w:left="-115"/>
+              <w:rPr>
+                <w:rFonts w:ascii="Courier New" w:hAnsi="Courier New" w:cs="Courier New"/>
+              </w:rPr>
+            </w:pPr>
+            <w:r>
+              <w:rPr>
+                <w:rFonts w:ascii="Courier New" w:hAnsi="Courier New" w:cs="Courier New"/>
+              </w:rPr>
+              <w:t>E</w:t>
+            </w:r>
+            <w:r>
+              <w:rPr>
+                <w:rFonts w:ascii="Courier New" w:hAnsi="Courier New" w:cs="Courier New"/>
+              </w:rPr>
+              <w:t>nd</w:t>
+            </w:r>
+          </w:p>
+          <w:p>
+            <w:pPr>
+              <w:tabs>
+                <w:tab w:val="left" w:pos="360"/>
+                <w:tab w:val="left" w:pos="9919"/>
+              </w:tabs>
+              <w:ind w:left="-115"/>
+              <w:rPr>
+                <w:rFonts w:ascii="Courier New" w:hAnsi="Courier New" w:cs="Courier New"/>
+              </w:rPr>
+            </w:pPr>
+          </w:p>
+          <w:p>
+            <w:pPr>
+              <w:tabs>
+                <w:tab w:val="left" w:pos="360"/>
+                <w:tab w:val="left" w:pos="9919"/>
+              </w:tabs>
+              <w:ind w:left="-115"/>
+              <w:rPr>
+                <w:rFonts w:ascii="Courier New" w:hAnsi="Courier New" w:cs="Courier New"/>
+                <w:color w:val="3A7C22" w:themeColor="accent6" w:themeShade="BF"/>
+              </w:rPr>
+            </w:pPr>
+            <w:r>
+              <w:rPr>
+                <w:rFonts w:ascii="Courier New" w:hAnsi="Courier New" w:cs="Courier New"/>
+                <w:color w:val="3A7C22" w:themeColor="accent6" w:themeShade="BF"/>
+              </w:rPr>
+              <w:t>% Show the results</w:t>
+            </w:r>
+          </w:p>
+          <w:p>
+            <w:pPr>
+              <w:tabs>
+                <w:tab w:val="left" w:pos="360"/>
+                <w:tab w:val="left" w:pos="9919"/>
+              </w:tabs>
+              <w:ind w:left="-115"/>
+              <w:rPr>
+                <w:rFonts w:ascii="Courier New" w:hAnsi="Courier New" w:cs="Courier New"/>
+              </w:rPr>
+            </w:pPr>
+            <w:r>
+              <w:rPr>
+                <w:rFonts w:ascii="Courier New" w:hAnsi="Courier New" w:cs="Courier New"/>
+              </w:rPr>
+              <w:t>disp('xh_3 ='); disp(xh_result(:, 3));</w:t>
+            </w:r>
+          </w:p>
+          <w:p>
+            <w:pPr>
+              <w:tabs>
+                <w:tab w:val="left" w:pos="360"/>
+                <w:tab w:val="left" w:pos="9919"/>
+              </w:tabs>
+              <w:ind w:left="-115"/>
+              <w:rPr>
+                <w:rFonts w:ascii="Courier New" w:hAnsi="Courier New" w:cs="Courier New"/>
+              </w:rPr>
+            </w:pPr>
+            <w:r>
+              <w:rPr>
+                <w:rFonts w:ascii="Courier New" w:hAnsi="Courier New" w:cs="Courier New"/>
+              </w:rPr>
+              <w:t>disp('P_3 = '); disp(P_result(:, :, 3));</w:t>
+            </w:r>
+          </w:p>
+          <w:p>
+            <w:pPr>
+              <w:tabs>
+                <w:tab w:val="left" w:pos="360"/>
+                <w:tab w:val="left" w:pos="9919"/>
+              </w:tabs>
+              <w:ind w:left="-115"/>
+              <w:rPr>
+                <w:rFonts w:ascii="Courier New" w:hAnsi="Courier New" w:cs="Courier New"/>
+              </w:rPr>
+            </w:pPr>
+          </w:p>
+          <w:p>
+            <w:pPr>
+              <w:tabs>
+                <w:tab w:val="left" w:pos="360"/>
+                <w:tab w:val="left" w:pos="9919"/>
+              </w:tabs>
+              <w:ind w:left="-115"/>
+              <w:rPr>
+                <w:rFonts w:ascii="Courier New" w:hAnsi="Courier New" w:cs="Courier New"/>
+                <w:color w:val="3A7C22" w:themeColor="accent6" w:themeShade="BF"/>
+              </w:rPr>
+            </w:pPr>
+            <w:r>
+              <w:rPr>
+                <w:rFonts w:ascii="Courier New" w:hAnsi="Courier New" w:cs="Courier New"/>
+                <w:color w:val="3A7C22" w:themeColor="accent6" w:themeShade="BF"/>
+              </w:rPr>
+              <w:t>% Draw the results</w:t>
+            </w:r>
+          </w:p>
+          <w:p>
+            <w:pPr>
+              <w:tabs>
+                <w:tab w:val="left" w:pos="360"/>
+                <w:tab w:val="left" w:pos="9919"/>
+              </w:tabs>
+              <w:ind w:left="-115"/>
+              <w:rPr>
+                <w:rFonts w:ascii="Courier New" w:hAnsi="Courier New" w:cs="Courier New"/>
+              </w:rPr>
+            </w:pPr>
+            <w:r>
+              <w:rPr>
+                <w:rFonts w:ascii="Courier New" w:hAnsi="Courier New" w:cs="Courier New"/>
+              </w:rPr>
+              <w:t>C = P_result(:, :, 3);</w:t>
+            </w:r>
+          </w:p>
+          <w:p>
+            <w:pPr>
+              <w:tabs>
+                <w:tab w:val="left" w:pos="360"/>
+                <w:tab w:val="left" w:pos="9919"/>
+              </w:tabs>
+              <w:ind w:left="-115"/>
+              <w:rPr>
+                <w:rFonts w:ascii="Courier New" w:hAnsi="Courier New" w:cs="Courier New"/>
+              </w:rPr>
+            </w:pPr>
+            <w:r>
+              <w:rPr>
+                <w:rFonts w:ascii="Courier New" w:hAnsi="Courier New" w:cs="Courier New"/>
+              </w:rPr>
+              <w:t>m = xh_result(:, 3);</w:t>
+            </w:r>
+          </w:p>
+          <w:p>
+            <w:pPr>
+              <w:tabs>
+                <w:tab w:val="left" w:pos="360"/>
+                <w:tab w:val="left" w:pos="9919"/>
+              </w:tabs>
+              <w:ind w:left="-115"/>
+              <w:rPr>
+                <w:rFonts w:ascii="Courier New" w:hAnsi="Courier New" w:cs="Courier New"/>
+                <w:color w:val="3A7C22" w:themeColor="accent6" w:themeShade="BF"/>
+              </w:rPr>
+            </w:pPr>
+            <w:r>
+              <w:rPr>
+                <w:rFonts w:ascii="Courier New" w:hAnsi="Courier New" w:cs="Courier New"/>
+              </w:rPr>
+              <w:t xml:space="preserve">K = 4.61; </w:t>
+            </w:r>
+            <w:r>
+              <w:rPr>
+                <w:rFonts w:ascii="Courier New" w:hAnsi="Courier New" w:cs="Courier New"/>
+                <w:color w:val="3A7C22" w:themeColor="accent6" w:themeShade="BF"/>
+              </w:rPr>
+              <w:t>% Look up table with n = 2, Prob = 0.9</w:t>
+            </w:r>
+          </w:p>
+          <w:p>
+            <w:pPr>
+              <w:tabs>
+                <w:tab w:val="left" w:pos="360"/>
+                <w:tab w:val="left" w:pos="9919"/>
+              </w:tabs>
+              <w:ind w:left="-115"/>
+              <w:rPr>
+                <w:rFonts w:ascii="Courier New" w:hAnsi="Courier New" w:cs="Courier New"/>
+              </w:rPr>
+            </w:pPr>
+            <w:r>
+              <w:rPr>
+                <w:rFonts w:ascii="Courier New" w:hAnsi="Courier New" w:cs="Courier New"/>
+              </w:rPr>
+              <w:t>r = draw_ellipse(C, m, K);</w:t>
+            </w:r>
+          </w:p>
+          <w:p>
+            <w:pPr>
+              <w:tabs>
+                <w:tab w:val="left" w:pos="360"/>
+                <w:tab w:val="left" w:pos="9919"/>
+              </w:tabs>
+              <w:ind w:left="-115"/>
+              <w:rPr>
+                <w:rFonts w:ascii="Courier New" w:hAnsi="Courier New" w:cs="Courier New"/>
+              </w:rPr>
+            </w:pPr>
+            <w:r>
+              <w:rPr>
+                <w:rFonts w:ascii="Courier New" w:hAnsi="Courier New" w:cs="Courier New"/>
+              </w:rPr>
+              <w:t>plot(r(1,:), r(2,:), m(1), m(2), 'r*');</w:t>
+            </w:r>
+          </w:p>
+          <w:p>
+            <w:pPr>
+              <w:tabs>
+                <w:tab w:val="left" w:pos="360"/>
+                <w:tab w:val="left" w:pos="9919"/>
+              </w:tabs>
+              <w:ind w:left="-115"/>
+              <w:rPr>
+                <w:rFonts w:ascii="Courier New" w:hAnsi="Courier New" w:cs="Courier New"/>
+              </w:rPr>
+            </w:pPr>
+          </w:p>
+          <w:p>
+            <w:pPr>
+              <w:tabs>
+                <w:tab w:val="left" w:pos="360"/>
+                <w:tab w:val="left" w:pos="9919"/>
+              </w:tabs>
+              <w:ind w:left="-115"/>
+              <w:rPr>
+                <w:rFonts w:ascii="Courier New" w:hAnsi="Courier New" w:cs="Courier New"/>
+              </w:rPr>
+            </w:pPr>
+          </w:p>
+        </w:tc>
+      </w:tr>
+    </w:tbl>
+    <w:p>
+      <w:pPr>
+        <w:tabs>
+          <w:tab w:val="left" w:pos="360"/>
+        </w:tabs>
+        <w:rPr>
+          <w:rFonts w:ascii="Tahoma" w:hAnsi="Tahoma" w:cs="Tahoma"/>
+          <w:sz w:val="26"/>
+          <w:szCs w:val="26"/>
+        </w:rPr>
+      </w:pPr>
+    </w:p>
     <w:sectPr>
       <w:pgSz w:w="12240" w:h="15840"/>
-      <w:pgMar w:top="539" w:right="1080" w:bottom="1440" w:left="630" w:header="720" w:footer="720" w:gutter="0"/>
+      <w:pgMar w:top="898" w:right="1080" w:bottom="1260" w:left="630" w:header="720" w:footer="720" w:gutter="0"/>
       <w:cols w:space="720"/>
       <w:docGrid w:linePitch="360"/>
     </w:sectPr>
@@ -150,6 +1847,100 @@
     </w:p>
   </w:footnote>
 </w:footnotes>
+</file>
+
+<file path=word/numbering.xml><?xml version="1.0" encoding="utf-8"?>
+<w:numbering xmlns:wpc="http://schemas.microsoft.com/office/word/2010/wordprocessingCanvas" xmlns:cx="http://schemas.microsoft.com/office/drawing/2014/chartex" xmlns:cx1="http://schemas.microsoft.com/office/drawing/2015/9/8/chartex" xmlns:cx2="http://schemas.microsoft.com/office/drawing/2015/10/21/chartex" xmlns:cx3="http://schemas.microsoft.com/office/drawing/2016/5/9/chartex" xmlns:cx4="http://schemas.microsoft.com/office/drawing/2016/5/10/chartex" xmlns:cx5="http://schemas.microsoft.com/office/drawing/2016/5/11/chartex" xmlns:cx6="http://schemas.microsoft.com/office/drawing/2016/5/12/chartex" xmlns:cx7="http://schemas.microsoft.com/office/drawing/2016/5/13/chartex" xmlns:cx8="http://schemas.microsoft.com/office/drawing/2016/5/14/chartex" xmlns:mc="http://schemas.openxmlformats.org/markup-compatibility/2006" xmlns:aink="http://schemas.microsoft.com/office/drawing/2016/ink" xmlns:am3d="http://schemas.microsoft.com/office/drawing/2017/model3d" xmlns:o="urn:schemas-microsoft-com:office:office" xmlns:oel="http://schemas.microsoft.com/office/2019/extlst" xmlns:r="http://schemas.openxmlformats.org/officeDocument/2006/relationships" xmlns:m="http://schemas.openxmlformats.org/officeDocument/2006/math" xmlns:v="urn:schemas-microsoft-com:vml" xmlns:wp14="http://schemas.microsoft.com/office/word/2010/wordprocessingDrawing" xmlns:wp="http://schemas.openxmlformats.org/drawingml/2006/wordprocessingDrawing" xmlns:w10="urn:schemas-microsoft-com:office:word" xmlns:w="http://schemas.openxmlformats.org/wordprocessingml/2006/main" xmlns:w14="http://schemas.microsoft.com/office/word/2010/wordml" xmlns:w15="http://schemas.microsoft.com/office/word/2012/wordml" xmlns:w16cex="http://schemas.microsoft.com/office/word/2018/wordml/cex" xmlns:w16cid="http://schemas.microsoft.com/office/word/2016/wordml/cid" xmlns:w16="http://schemas.microsoft.com/office/word/2018/wordml" xmlns:w16du="http://schemas.microsoft.com/office/word/2023/wordml/word16du" xmlns:w16sdtdh="http://schemas.microsoft.com/office/word/2020/wordml/sdtdatahash" xmlns:w16se="http://schemas.microsoft.com/office/word/2015/wordml/symex" xmlns:wpg="http://schemas.microsoft.com/office/word/2010/wordprocessingGroup" xmlns:wpi="http://schemas.microsoft.com/office/word/2010/wordprocessingInk" xmlns:wne="http://schemas.microsoft.com/office/word/2006/wordml" xmlns:wps="http://schemas.microsoft.com/office/word/2010/wordprocessingShape" mc:Ignorable="w14 w15 w16se w16cid w16 w16cex w16sdtdh w16du wp14">
+  <w:abstractNum w:abstractNumId="0" w15:restartNumberingAfterBreak="0">
+    <w:nsid w:val="3E8B1BC5"/>
+    <w:multiLevelType w:val="hybridMultilevel"/>
+    <w:tmpl w:val="1C2AC0C4"/>
+    <w:lvl w:ilvl="0" w:tplc="0409000F">
+      <w:start w:val="1"/>
+      <w:numFmt w:val="decimal"/>
+      <w:lvlText w:val="%1."/>
+      <w:lvlJc w:val="left"/>
+      <w:pPr>
+        <w:ind w:left="720" w:hanging="360"/>
+      </w:pPr>
+    </w:lvl>
+    <w:lvl w:ilvl="1" w:tplc="04090019" w:tentative="1">
+      <w:start w:val="1"/>
+      <w:numFmt w:val="lowerLetter"/>
+      <w:lvlText w:val="%2."/>
+      <w:lvlJc w:val="left"/>
+      <w:pPr>
+        <w:ind w:left="1440" w:hanging="360"/>
+      </w:pPr>
+    </w:lvl>
+    <w:lvl w:ilvl="2" w:tplc="0409001B" w:tentative="1">
+      <w:start w:val="1"/>
+      <w:numFmt w:val="lowerRoman"/>
+      <w:lvlText w:val="%3."/>
+      <w:lvlJc w:val="right"/>
+      <w:pPr>
+        <w:ind w:left="2160" w:hanging="180"/>
+      </w:pPr>
+    </w:lvl>
+    <w:lvl w:ilvl="3" w:tplc="0409000F" w:tentative="1">
+      <w:start w:val="1"/>
+      <w:numFmt w:val="decimal"/>
+      <w:lvlText w:val="%4."/>
+      <w:lvlJc w:val="left"/>
+      <w:pPr>
+        <w:ind w:left="2880" w:hanging="360"/>
+      </w:pPr>
+    </w:lvl>
+    <w:lvl w:ilvl="4" w:tplc="04090019" w:tentative="1">
+      <w:start w:val="1"/>
+      <w:numFmt w:val="lowerLetter"/>
+      <w:lvlText w:val="%5."/>
+      <w:lvlJc w:val="left"/>
+      <w:pPr>
+        <w:ind w:left="3600" w:hanging="360"/>
+      </w:pPr>
+    </w:lvl>
+    <w:lvl w:ilvl="5" w:tplc="0409001B" w:tentative="1">
+      <w:start w:val="1"/>
+      <w:numFmt w:val="lowerRoman"/>
+      <w:lvlText w:val="%6."/>
+      <w:lvlJc w:val="right"/>
+      <w:pPr>
+        <w:ind w:left="4320" w:hanging="180"/>
+      </w:pPr>
+    </w:lvl>
+    <w:lvl w:ilvl="6" w:tplc="0409000F" w:tentative="1">
+      <w:start w:val="1"/>
+      <w:numFmt w:val="decimal"/>
+      <w:lvlText w:val="%7."/>
+      <w:lvlJc w:val="left"/>
+      <w:pPr>
+        <w:ind w:left="5040" w:hanging="360"/>
+      </w:pPr>
+    </w:lvl>
+    <w:lvl w:ilvl="7" w:tplc="04090019" w:tentative="1">
+      <w:start w:val="1"/>
+      <w:numFmt w:val="lowerLetter"/>
+      <w:lvlText w:val="%8."/>
+      <w:lvlJc w:val="left"/>
+      <w:pPr>
+        <w:ind w:left="5760" w:hanging="360"/>
+      </w:pPr>
+    </w:lvl>
+    <w:lvl w:ilvl="8" w:tplc="0409001B" w:tentative="1">
+      <w:start w:val="1"/>
+      <w:numFmt w:val="lowerRoman"/>
+      <w:lvlText w:val="%9."/>
+      <w:lvlJc w:val="right"/>
+      <w:pPr>
+        <w:ind w:left="6480" w:hanging="180"/>
+      </w:pPr>
+    </w:lvl>
+  </w:abstractNum>
+  <w:num w:numId="1" w16cid:durableId="412509815">
+    <w:abstractNumId w:val="0"/>
+  </w:num>
+</w:numbering>
 </file>
 
 <file path=word/styles.xml><?xml version="1.0" encoding="utf-8"?>
@@ -755,7 +2546,6 @@
   <w:style w:type="character" w:default="1" w:styleId="DefaultParagraphFont">
     <w:name w:val="Default Paragraph Font"/>
     <w:uiPriority w:val="1"/>
-    <w:semiHidden/>
     <w:unhideWhenUsed/>
   </w:style>
   <w:style w:type="table" w:default="1" w:styleId="TableNormal">
@@ -1112,6 +2902,35 @@
     <w:link w:val="Footer"/>
     <w:uiPriority w:val="99"/>
     <w:rsid w:val="000B504E"/>
+  </w:style>
+  <w:style w:type="character" w:styleId="PlaceholderText">
+    <w:name w:val="Placeholder Text"/>
+    <w:basedOn w:val="DefaultParagraphFont"/>
+    <w:uiPriority w:val="99"/>
+    <w:semiHidden/>
+    <w:rsid w:val="000B5E46"/>
+    <w:rPr>
+      <w:color w:val="666666"/>
+    </w:rPr>
+  </w:style>
+  <w:style w:type="table" w:styleId="TableGrid">
+    <w:name w:val="Table Grid"/>
+    <w:basedOn w:val="TableNormal"/>
+    <w:uiPriority w:val="39"/>
+    <w:rsid w:val="00FF641E"/>
+    <w:pPr>
+      <w:spacing w:after="0" w:line="240" w:lineRule="auto"/>
+    </w:pPr>
+    <w:tblPr>
+      <w:tblBorders>
+        <w:top w:val="single" w:sz="4" w:space="0" w:color="auto"/>
+        <w:left w:val="single" w:sz="4" w:space="0" w:color="auto"/>
+        <w:bottom w:val="single" w:sz="4" w:space="0" w:color="auto"/>
+        <w:right w:val="single" w:sz="4" w:space="0" w:color="auto"/>
+        <w:insideH w:val="single" w:sz="4" w:space="0" w:color="auto"/>
+        <w:insideV w:val="single" w:sz="4" w:space="0" w:color="auto"/>
+      </w:tblBorders>
+    </w:tblPr>
   </w:style>
 </w:styles>
 </file>
